--- a/data/Grounded_Theory/AtlastProjects/CodeGroups_and_Members.docx
+++ b/data/Grounded_Theory/AtlastProjects/CodeGroups_and_Members.docx
@@ -88,7 +88,7 @@
               <a:graphicData uri="http://schemas.openxmlformats.org/drawingml/2006/picture">
                 <pic:pic xmlns:pic="http://schemas.openxmlformats.org/drawingml/2006/picture">
                   <pic:nvPicPr>
-                    <pic:cNvPr id="1017716387" name=""/>
+                    <pic:cNvPr id="1773460529" name=""/>
                     <pic:cNvPicPr/>
                   </pic:nvPicPr>
                   <pic:blipFill>
@@ -378,7 +378,7 @@
               <a:graphicData uri="http://schemas.openxmlformats.org/drawingml/2006/picture">
                 <pic:pic xmlns:pic="http://schemas.openxmlformats.org/drawingml/2006/picture">
                   <pic:nvPicPr>
-                    <pic:cNvPr id="1094673767" name=""/>
+                    <pic:cNvPr id="1023859054" name=""/>
                     <pic:cNvPicPr/>
                   </pic:nvPicPr>
                   <pic:blipFill>
@@ -539,7 +539,7 @@
               <a:graphicData uri="http://schemas.openxmlformats.org/drawingml/2006/picture">
                 <pic:pic xmlns:pic="http://schemas.openxmlformats.org/drawingml/2006/picture">
                   <pic:nvPicPr>
-                    <pic:cNvPr id="164947624" name=""/>
+                    <pic:cNvPr id="428357078" name=""/>
                     <pic:cNvPicPr/>
                   </pic:nvPicPr>
                   <pic:blipFill>
@@ -703,7 +703,7 @@
               <a:graphicData uri="http://schemas.openxmlformats.org/drawingml/2006/picture">
                 <pic:pic xmlns:pic="http://schemas.openxmlformats.org/drawingml/2006/picture">
                   <pic:nvPicPr>
-                    <pic:cNvPr id="933425173" name=""/>
+                    <pic:cNvPr id="577038703" name=""/>
                     <pic:cNvPicPr/>
                   </pic:nvPicPr>
                   <pic:blipFill>
@@ -984,7 +984,7 @@
               <a:graphicData uri="http://schemas.openxmlformats.org/drawingml/2006/picture">
                 <pic:pic xmlns:pic="http://schemas.openxmlformats.org/drawingml/2006/picture">
                   <pic:nvPicPr>
-                    <pic:cNvPr id="422272574" name=""/>
+                    <pic:cNvPr id="1187785388" name=""/>
                     <pic:cNvPicPr/>
                   </pic:nvPicPr>
                   <pic:blipFill>
@@ -1397,7 +1397,7 @@
               <a:graphicData uri="http://schemas.openxmlformats.org/drawingml/2006/picture">
                 <pic:pic xmlns:pic="http://schemas.openxmlformats.org/drawingml/2006/picture">
                   <pic:nvPicPr>
-                    <pic:cNvPr id="977354720" name=""/>
+                    <pic:cNvPr id="2050819559" name=""/>
                     <pic:cNvPicPr/>
                   </pic:nvPicPr>
                   <pic:blipFill>

--- a/data/Grounded_Theory/AtlastProjects/CodeGroups_and_Members.docx
+++ b/data/Grounded_Theory/AtlastProjects/CodeGroups_and_Members.docx
@@ -57,7 +57,7 @@
         <w:ind w:left="200"/>
       </w:pPr>
       <w:r>
-        <w:t>Report created by dyg on Oct 8, 2017</w:t>
+        <w:t>Report created by dyg on Oct 12, 2017</w:t>
       </w:r>
     </w:p>
     <w:p>
@@ -88,7 +88,7 @@
               <a:graphicData uri="http://schemas.openxmlformats.org/drawingml/2006/picture">
                 <pic:pic xmlns:pic="http://schemas.openxmlformats.org/drawingml/2006/picture">
                   <pic:nvPicPr>
-                    <pic:cNvPr id="1794984021" name=""/>
+                    <pic:cNvPr id="1612750134" name=""/>
                     <pic:cNvPicPr/>
                   </pic:nvPicPr>
                   <pic:blipFill>
@@ -360,7 +360,7 @@
               <a:graphicData uri="http://schemas.openxmlformats.org/drawingml/2006/picture">
                 <pic:pic xmlns:pic="http://schemas.openxmlformats.org/drawingml/2006/picture">
                   <pic:nvPicPr>
-                    <pic:cNvPr id="1074008042" name=""/>
+                    <pic:cNvPr id="318119025" name=""/>
                     <pic:cNvPicPr/>
                   </pic:nvPicPr>
                   <pic:blipFill>
@@ -641,7 +641,7 @@
               <a:graphicData uri="http://schemas.openxmlformats.org/drawingml/2006/picture">
                 <pic:pic xmlns:pic="http://schemas.openxmlformats.org/drawingml/2006/picture">
                   <pic:nvPicPr>
-                    <pic:cNvPr id="640989361" name=""/>
+                    <pic:cNvPr id="597976835" name=""/>
                     <pic:cNvPicPr/>
                   </pic:nvPicPr>
                   <pic:blipFill>
@@ -805,7 +805,7 @@
               <a:graphicData uri="http://schemas.openxmlformats.org/drawingml/2006/picture">
                 <pic:pic xmlns:pic="http://schemas.openxmlformats.org/drawingml/2006/picture">
                   <pic:nvPicPr>
-                    <pic:cNvPr id="1916943425" name=""/>
+                    <pic:cNvPr id="243866848" name=""/>
                     <pic:cNvPicPr/>
                   </pic:nvPicPr>
                   <pic:blipFill>
@@ -921,7 +921,7 @@
               <a:graphicData uri="http://schemas.openxmlformats.org/drawingml/2006/picture">
                 <pic:pic xmlns:pic="http://schemas.openxmlformats.org/drawingml/2006/picture">
                   <pic:nvPicPr>
-                    <pic:cNvPr id="1755441649" name=""/>
+                    <pic:cNvPr id="2024437074" name=""/>
                     <pic:cNvPicPr/>
                   </pic:nvPicPr>
                   <pic:blipFill>

--- a/data/Grounded_Theory/AtlastProjects/CodeGroups_and_Members.docx
+++ b/data/Grounded_Theory/AtlastProjects/CodeGroups_and_Members.docx
@@ -88,7 +88,7 @@
               <a:graphicData uri="http://schemas.openxmlformats.org/drawingml/2006/picture">
                 <pic:pic xmlns:pic="http://schemas.openxmlformats.org/drawingml/2006/picture">
                   <pic:nvPicPr>
-                    <pic:cNvPr id="1612750134" name=""/>
+                    <pic:cNvPr id="1968591918" name=""/>
                     <pic:cNvPicPr/>
                   </pic:nvPicPr>
                   <pic:blipFill>
@@ -360,7 +360,7 @@
               <a:graphicData uri="http://schemas.openxmlformats.org/drawingml/2006/picture">
                 <pic:pic xmlns:pic="http://schemas.openxmlformats.org/drawingml/2006/picture">
                   <pic:nvPicPr>
-                    <pic:cNvPr id="318119025" name=""/>
+                    <pic:cNvPr id="298787426" name=""/>
                     <pic:cNvPicPr/>
                   </pic:nvPicPr>
                   <pic:blipFill>
@@ -641,7 +641,7 @@
               <a:graphicData uri="http://schemas.openxmlformats.org/drawingml/2006/picture">
                 <pic:pic xmlns:pic="http://schemas.openxmlformats.org/drawingml/2006/picture">
                   <pic:nvPicPr>
-                    <pic:cNvPr id="597976835" name=""/>
+                    <pic:cNvPr id="269292491" name=""/>
                     <pic:cNvPicPr/>
                   </pic:nvPicPr>
                   <pic:blipFill>
@@ -805,7 +805,7 @@
               <a:graphicData uri="http://schemas.openxmlformats.org/drawingml/2006/picture">
                 <pic:pic xmlns:pic="http://schemas.openxmlformats.org/drawingml/2006/picture">
                   <pic:nvPicPr>
-                    <pic:cNvPr id="243866848" name=""/>
+                    <pic:cNvPr id="241350808" name=""/>
                     <pic:cNvPicPr/>
                   </pic:nvPicPr>
                   <pic:blipFill>
@@ -921,7 +921,7 @@
               <a:graphicData uri="http://schemas.openxmlformats.org/drawingml/2006/picture">
                 <pic:pic xmlns:pic="http://schemas.openxmlformats.org/drawingml/2006/picture">
                   <pic:nvPicPr>
-                    <pic:cNvPr id="2024437074" name=""/>
+                    <pic:cNvPr id="1290820602" name=""/>
                     <pic:cNvPicPr/>
                   </pic:nvPicPr>
                   <pic:blipFill>
